--- a/Lab3/Звіт_Лабораторна_3_Добровольський307.docx
+++ b/Lab3/Звіт_Лабораторна_3_Добровольський307.docx
@@ -78,6 +78,9 @@
         <w:pStyle w:val="a9"/>
       </w:pPr>
       <w:r>
+        <w:rPr>
+          <w:noProof/>
+        </w:rPr>
         <w:drawing>
           <wp:inline distT="0" distB="0" distL="0" distR="0" wp14:anchorId="589647B0" wp14:editId="7C8BC182">
             <wp:extent cx="5870575" cy="5724304"/>
@@ -157,20 +160,20 @@
       <w:pPr>
         <w:pStyle w:val="a9"/>
         <w:ind w:left="1080"/>
-        <w:rPr>
-          <w:lang w:val="ru-RU"/>
-        </w:rPr>
-      </w:pPr>
-    </w:p>
-    <w:p>
-      <w:pPr>
-        <w:pStyle w:val="a9"/>
-        <w:ind w:left="1080"/>
-        <w:rPr>
-          <w:lang w:val="ru-RU"/>
-        </w:rPr>
-      </w:pPr>
-      <w:r>
+      </w:pPr>
+    </w:p>
+    <w:p>
+      <w:pPr>
+        <w:pStyle w:val="a9"/>
+        <w:ind w:left="1080"/>
+        <w:rPr>
+          <w:lang w:val="ru-RU"/>
+        </w:rPr>
+      </w:pPr>
+      <w:r>
+        <w:rPr>
+          <w:noProof/>
+        </w:rPr>
         <w:lastRenderedPageBreak/>
         <w:drawing>
           <wp:inline distT="0" distB="0" distL="0" distR="0" wp14:anchorId="5820622B" wp14:editId="1EA8B040">
@@ -222,10 +225,10 @@
           <w:lang w:val="ru-RU"/>
         </w:rPr>
         <w:drawing>
-          <wp:inline distT="0" distB="0" distL="0" distR="0" wp14:anchorId="306B0747" wp14:editId="65CF432A">
-            <wp:extent cx="5731510" cy="557530"/>
-            <wp:effectExtent l="0" t="0" r="2540" b="0"/>
-            <wp:docPr id="1766440676" name="Рисунок 1"/>
+          <wp:inline distT="0" distB="0" distL="0" distR="0" wp14:anchorId="24F36EFE" wp14:editId="1093936A">
+            <wp:extent cx="5731510" cy="969010"/>
+            <wp:effectExtent l="0" t="0" r="2540" b="2540"/>
+            <wp:docPr id="82419032" name="Рисунок 1" descr="Зображення, що містить текст, Шрифт, число, ряд&#10;&#10;Вміст на основі ШІ може бути неправильним."/>
             <wp:cNvGraphicFramePr>
               <a:graphicFrameLocks xmlns:a="http://schemas.openxmlformats.org/drawingml/2006/main" noChangeAspect="1"/>
             </wp:cNvGraphicFramePr>
@@ -233,7 +236,7 @@
               <a:graphicData uri="http://schemas.openxmlformats.org/drawingml/2006/picture">
                 <pic:pic xmlns:pic="http://schemas.openxmlformats.org/drawingml/2006/picture">
                   <pic:nvPicPr>
-                    <pic:cNvPr id="1766440676" name=""/>
+                    <pic:cNvPr id="82419032" name="Рисунок 1" descr="Зображення, що містить текст, Шрифт, число, ряд&#10;&#10;Вміст на основі ШІ може бути неправильним."/>
                     <pic:cNvPicPr/>
                   </pic:nvPicPr>
                   <pic:blipFill>
@@ -245,7 +248,7 @@
                   <pic:spPr>
                     <a:xfrm>
                       <a:off x="0" y="0"/>
-                      <a:ext cx="5731510" cy="557530"/>
+                      <a:ext cx="5731510" cy="969010"/>
                     </a:xfrm>
                     <a:prstGeom prst="rect">
                       <a:avLst/>
@@ -304,10 +307,10 @@
           <w:lang w:val="ru-RU"/>
         </w:rPr>
         <w:drawing>
-          <wp:inline distT="0" distB="0" distL="0" distR="0" wp14:anchorId="12AA7AD7" wp14:editId="2AC8C689">
-            <wp:extent cx="5287113" cy="1190791"/>
-            <wp:effectExtent l="0" t="0" r="8890" b="9525"/>
-            <wp:docPr id="837440910" name="Рисунок 1" descr="Зображення, що містить текст, Шрифт, знімок екрана, ряд&#10;&#10;Вміст на основі ШІ може бути неправильним."/>
+          <wp:inline distT="0" distB="0" distL="0" distR="0" wp14:anchorId="02533790" wp14:editId="59818C66">
+            <wp:extent cx="5687219" cy="1162212"/>
+            <wp:effectExtent l="0" t="0" r="8890" b="0"/>
+            <wp:docPr id="1903583947" name="Рисунок 1" descr="Зображення, що містить текст, Шрифт, знімок екрана&#10;&#10;Вміст на основі ШІ може бути неправильним."/>
             <wp:cNvGraphicFramePr>
               <a:graphicFrameLocks xmlns:a="http://schemas.openxmlformats.org/drawingml/2006/main" noChangeAspect="1"/>
             </wp:cNvGraphicFramePr>
@@ -315,7 +318,7 @@
               <a:graphicData uri="http://schemas.openxmlformats.org/drawingml/2006/picture">
                 <pic:pic xmlns:pic="http://schemas.openxmlformats.org/drawingml/2006/picture">
                   <pic:nvPicPr>
-                    <pic:cNvPr id="837440910" name="Рисунок 1" descr="Зображення, що містить текст, Шрифт, знімок екрана, ряд&#10;&#10;Вміст на основі ШІ може бути неправильним."/>
+                    <pic:cNvPr id="1903583947" name="Рисунок 1" descr="Зображення, що містить текст, Шрифт, знімок екрана&#10;&#10;Вміст на основі ШІ може бути неправильним."/>
                     <pic:cNvPicPr/>
                   </pic:nvPicPr>
                   <pic:blipFill>
@@ -327,7 +330,7 @@
                   <pic:spPr>
                     <a:xfrm>
                       <a:off x="0" y="0"/>
-                      <a:ext cx="5287113" cy="1190791"/>
+                      <a:ext cx="5687219" cy="1162212"/>
                     </a:xfrm>
                     <a:prstGeom prst="rect">
                       <a:avLst/>
@@ -353,10 +356,10 @@
           <w:lang w:val="ru-RU"/>
         </w:rPr>
         <w:drawing>
-          <wp:inline distT="0" distB="0" distL="0" distR="0" wp14:anchorId="5AE7B78E" wp14:editId="2B4DA275">
-            <wp:extent cx="5731510" cy="1937385"/>
-            <wp:effectExtent l="0" t="0" r="2540" b="5715"/>
-            <wp:docPr id="2018489157" name="Рисунок 1" descr="Зображення, що містить текст, знімок екрана, число, Шрифт&#10;&#10;Вміст на основі ШІ може бути неправильним."/>
+          <wp:inline distT="0" distB="0" distL="0" distR="0" wp14:anchorId="68A58107" wp14:editId="1DB625A7">
+            <wp:extent cx="5731510" cy="3100070"/>
+            <wp:effectExtent l="0" t="0" r="2540" b="5080"/>
+            <wp:docPr id="1702018602" name="Рисунок 1" descr="Зображення, що містить текст, знімок екрана, число, меню&#10;&#10;Вміст на основі ШІ може бути неправильним."/>
             <wp:cNvGraphicFramePr>
               <a:graphicFrameLocks xmlns:a="http://schemas.openxmlformats.org/drawingml/2006/main" noChangeAspect="1"/>
             </wp:cNvGraphicFramePr>
@@ -364,7 +367,7 @@
               <a:graphicData uri="http://schemas.openxmlformats.org/drawingml/2006/picture">
                 <pic:pic xmlns:pic="http://schemas.openxmlformats.org/drawingml/2006/picture">
                   <pic:nvPicPr>
-                    <pic:cNvPr id="2018489157" name="Рисунок 1" descr="Зображення, що містить текст, знімок екрана, число, Шрифт&#10;&#10;Вміст на основі ШІ може бути неправильним."/>
+                    <pic:cNvPr id="1702018602" name="Рисунок 1" descr="Зображення, що містить текст, знімок екрана, число, меню&#10;&#10;Вміст на основі ШІ може бути неправильним."/>
                     <pic:cNvPicPr/>
                   </pic:nvPicPr>
                   <pic:blipFill>
@@ -376,7 +379,7 @@
                   <pic:spPr>
                     <a:xfrm>
                       <a:off x="0" y="0"/>
-                      <a:ext cx="5731510" cy="1937385"/>
+                      <a:ext cx="5731510" cy="3100070"/>
                     </a:xfrm>
                     <a:prstGeom prst="rect">
                       <a:avLst/>
@@ -418,18 +421,19 @@
         <w:pStyle w:val="a9"/>
         <w:ind w:left="1080"/>
         <w:rPr>
-          <w:lang w:val="ru-RU"/>
-        </w:rPr>
-      </w:pPr>
-      <w:r>
-        <w:rPr>
-          <w:lang w:val="ru-RU"/>
-        </w:rPr>
+          <w:lang w:val="en-US"/>
+        </w:rPr>
+      </w:pPr>
+      <w:r>
+        <w:rPr>
+          <w:lang w:val="en-US"/>
+        </w:rPr>
+        <w:lastRenderedPageBreak/>
         <w:drawing>
-          <wp:inline distT="0" distB="0" distL="0" distR="0" wp14:anchorId="7F2ED777" wp14:editId="7205FE9E">
-            <wp:extent cx="5731510" cy="753110"/>
-            <wp:effectExtent l="0" t="0" r="2540" b="8890"/>
-            <wp:docPr id="454503153" name="Рисунок 1" descr="Зображення, що містить текст, знімок екрана, Шрифт, ряд&#10;&#10;Вміст на основі ШІ може бути неправильним."/>
+          <wp:inline distT="0" distB="0" distL="0" distR="0" wp14:anchorId="1F0B19FF" wp14:editId="455AB77B">
+            <wp:extent cx="4620270" cy="666843"/>
+            <wp:effectExtent l="0" t="0" r="8890" b="0"/>
+            <wp:docPr id="1698713532" name="Рисунок 1" descr="Зображення, що містить текст, Шрифт, знімок екрана, ряд&#10;&#10;Вміст на основі ШІ може бути неправильним."/>
             <wp:cNvGraphicFramePr>
               <a:graphicFrameLocks xmlns:a="http://schemas.openxmlformats.org/drawingml/2006/main" noChangeAspect="1"/>
             </wp:cNvGraphicFramePr>
@@ -437,7 +441,7 @@
               <a:graphicData uri="http://schemas.openxmlformats.org/drawingml/2006/picture">
                 <pic:pic xmlns:pic="http://schemas.openxmlformats.org/drawingml/2006/picture">
                   <pic:nvPicPr>
-                    <pic:cNvPr id="454503153" name="Рисунок 1" descr="Зображення, що містить текст, знімок екрана, Шрифт, ряд&#10;&#10;Вміст на основі ШІ може бути неправильним."/>
+                    <pic:cNvPr id="1698713532" name="Рисунок 1" descr="Зображення, що містить текст, Шрифт, знімок екрана, ряд&#10;&#10;Вміст на основі ШІ може бути неправильним."/>
                     <pic:cNvPicPr/>
                   </pic:nvPicPr>
                   <pic:blipFill>
@@ -449,7 +453,7 @@
                   <pic:spPr>
                     <a:xfrm>
                       <a:off x="0" y="0"/>
-                      <a:ext cx="5731510" cy="753110"/>
+                      <a:ext cx="4620270" cy="666843"/>
                     </a:xfrm>
                     <a:prstGeom prst="rect">
                       <a:avLst/>
@@ -474,12 +478,11 @@
         <w:rPr>
           <w:lang w:val="ru-RU"/>
         </w:rPr>
-        <w:lastRenderedPageBreak/>
         <w:drawing>
-          <wp:inline distT="0" distB="0" distL="0" distR="0" wp14:anchorId="36A65E0D" wp14:editId="000CC447">
-            <wp:extent cx="2724530" cy="2762636"/>
-            <wp:effectExtent l="0" t="0" r="0" b="0"/>
-            <wp:docPr id="159696791" name="Рисунок 1" descr="Зображення, що містить текст, знімок екрана, число, Шрифт&#10;&#10;Вміст на основі ШІ може бути неправильним."/>
+          <wp:inline distT="0" distB="0" distL="0" distR="0" wp14:anchorId="4EE0AC70" wp14:editId="7BC4392E">
+            <wp:extent cx="1829055" cy="600159"/>
+            <wp:effectExtent l="0" t="0" r="0" b="9525"/>
+            <wp:docPr id="504343717" name="Рисунок 1" descr="Зображення, що містить текст, знімок екрана, Шрифт, ряд&#10;&#10;Вміст на основі ШІ може бути неправильним."/>
             <wp:cNvGraphicFramePr>
               <a:graphicFrameLocks xmlns:a="http://schemas.openxmlformats.org/drawingml/2006/main" noChangeAspect="1"/>
             </wp:cNvGraphicFramePr>
@@ -487,7 +490,7 @@
               <a:graphicData uri="http://schemas.openxmlformats.org/drawingml/2006/picture">
                 <pic:pic xmlns:pic="http://schemas.openxmlformats.org/drawingml/2006/picture">
                   <pic:nvPicPr>
-                    <pic:cNvPr id="159696791" name="Рисунок 1" descr="Зображення, що містить текст, знімок екрана, число, Шрифт&#10;&#10;Вміст на основі ШІ може бути неправильним."/>
+                    <pic:cNvPr id="504343717" name="Рисунок 1" descr="Зображення, що містить текст, знімок екрана, Шрифт, ряд&#10;&#10;Вміст на основі ШІ може бути неправильним."/>
                     <pic:cNvPicPr/>
                   </pic:nvPicPr>
                   <pic:blipFill>
@@ -499,7 +502,7 @@
                   <pic:spPr>
                     <a:xfrm>
                       <a:off x="0" y="0"/>
-                      <a:ext cx="2724530" cy="2762636"/>
+                      <a:ext cx="1829055" cy="600159"/>
                     </a:xfrm>
                     <a:prstGeom prst="rect">
                       <a:avLst/>
@@ -543,6 +546,7 @@
       </w:pPr>
       <w:r>
         <w:rPr>
+          <w:noProof/>
           <w:lang w:val="en-US"/>
         </w:rPr>
         <w:drawing>
@@ -589,10 +593,10 @@
       </w:pPr>
       <w:r>
         <w:drawing>
-          <wp:inline distT="0" distB="0" distL="0" distR="0" wp14:anchorId="7D0DD321" wp14:editId="69246134">
-            <wp:extent cx="3124636" cy="2781688"/>
-            <wp:effectExtent l="0" t="0" r="0" b="0"/>
-            <wp:docPr id="550071733" name="Рисунок 1" descr="Зображення, що містить текст, знімок екрана, число, Шрифт&#10;&#10;Вміст на основі ШІ може бути неправильним."/>
+          <wp:inline distT="0" distB="0" distL="0" distR="0" wp14:anchorId="50CCD61B" wp14:editId="477AA494">
+            <wp:extent cx="3048425" cy="3477110"/>
+            <wp:effectExtent l="0" t="0" r="0" b="9525"/>
+            <wp:docPr id="862891326" name="Рисунок 1" descr="Зображення, що містить текст, знімок екрана, число, Шрифт&#10;&#10;Вміст на основі ШІ може бути неправильним."/>
             <wp:cNvGraphicFramePr>
               <a:graphicFrameLocks xmlns:a="http://schemas.openxmlformats.org/drawingml/2006/main" noChangeAspect="1"/>
             </wp:cNvGraphicFramePr>
@@ -600,7 +604,7 @@
               <a:graphicData uri="http://schemas.openxmlformats.org/drawingml/2006/picture">
                 <pic:pic xmlns:pic="http://schemas.openxmlformats.org/drawingml/2006/picture">
                   <pic:nvPicPr>
-                    <pic:cNvPr id="550071733" name="Рисунок 1" descr="Зображення, що містить текст, знімок екрана, число, Шрифт&#10;&#10;Вміст на основі ШІ може бути неправильним."/>
+                    <pic:cNvPr id="862891326" name="Рисунок 1" descr="Зображення, що містить текст, знімок екрана, число, Шрифт&#10;&#10;Вміст на основі ШІ може бути неправильним."/>
                     <pic:cNvPicPr/>
                   </pic:nvPicPr>
                   <pic:blipFill>
@@ -612,7 +616,7 @@
                   <pic:spPr>
                     <a:xfrm>
                       <a:off x="0" y="0"/>
-                      <a:ext cx="3124636" cy="2781688"/>
+                      <a:ext cx="3048425" cy="3477110"/>
                     </a:xfrm>
                     <a:prstGeom prst="rect">
                       <a:avLst/>
@@ -662,6 +666,7 @@
       </w:pPr>
       <w:r>
         <w:rPr>
+          <w:noProof/>
           <w:lang w:val="ru-RU"/>
         </w:rPr>
         <w:drawing>
@@ -720,6 +725,7 @@
       </w:pPr>
       <w:r>
         <w:rPr>
+          <w:noProof/>
           <w:lang w:val="en-US"/>
         </w:rPr>
         <w:lastRenderedPageBreak/>
@@ -794,6 +800,7 @@
       </w:pPr>
       <w:r>
         <w:rPr>
+          <w:noProof/>
           <w:lang w:val="ru-RU"/>
         </w:rPr>
         <w:drawing>
@@ -846,10 +853,10 @@
           <w:lang w:val="ru-RU"/>
         </w:rPr>
         <w:drawing>
-          <wp:inline distT="0" distB="0" distL="0" distR="0" wp14:anchorId="15E6E4BB" wp14:editId="2A2A154A">
-            <wp:extent cx="2495898" cy="2753109"/>
-            <wp:effectExtent l="0" t="0" r="0" b="9525"/>
-            <wp:docPr id="1815377734" name="Рисунок 1" descr="Зображення, що містить текст, знімок екрана, Шрифт, число&#10;&#10;Вміст на основі ШІ може бути неправильним."/>
+          <wp:inline distT="0" distB="0" distL="0" distR="0" wp14:anchorId="784CB920" wp14:editId="362FC466">
+            <wp:extent cx="2486372" cy="3019846"/>
+            <wp:effectExtent l="0" t="0" r="9525" b="9525"/>
+            <wp:docPr id="1139996995" name="Рисунок 1" descr="Зображення, що містить текст, знімок екрана, число, Шрифт&#10;&#10;Вміст на основі ШІ може бути неправильним."/>
             <wp:cNvGraphicFramePr>
               <a:graphicFrameLocks xmlns:a="http://schemas.openxmlformats.org/drawingml/2006/main" noChangeAspect="1"/>
             </wp:cNvGraphicFramePr>
@@ -857,7 +864,7 @@
               <a:graphicData uri="http://schemas.openxmlformats.org/drawingml/2006/picture">
                 <pic:pic xmlns:pic="http://schemas.openxmlformats.org/drawingml/2006/picture">
                   <pic:nvPicPr>
-                    <pic:cNvPr id="1815377734" name="Рисунок 1" descr="Зображення, що містить текст, знімок екрана, Шрифт, число&#10;&#10;Вміст на основі ШІ може бути неправильним."/>
+                    <pic:cNvPr id="1139996995" name="Рисунок 1" descr="Зображення, що містить текст, знімок екрана, число, Шрифт&#10;&#10;Вміст на основі ШІ може бути неправильним."/>
                     <pic:cNvPicPr/>
                   </pic:nvPicPr>
                   <pic:blipFill>
@@ -869,7 +876,7 @@
                   <pic:spPr>
                     <a:xfrm>
                       <a:off x="0" y="0"/>
-                      <a:ext cx="2495898" cy="2753109"/>
+                      <a:ext cx="2486372" cy="3019846"/>
                     </a:xfrm>
                     <a:prstGeom prst="rect">
                       <a:avLst/>
@@ -916,6 +923,7 @@
       </w:pPr>
       <w:r>
         <w:rPr>
+          <w:noProof/>
           <w:lang w:val="ru-RU"/>
         </w:rPr>
         <w:drawing>
@@ -969,10 +977,10 @@
         </w:rPr>
         <w:lastRenderedPageBreak/>
         <w:drawing>
-          <wp:inline distT="0" distB="0" distL="0" distR="0" wp14:anchorId="5BD835E4" wp14:editId="7843C5DB">
-            <wp:extent cx="2762636" cy="2524477"/>
-            <wp:effectExtent l="0" t="0" r="0" b="0"/>
-            <wp:docPr id="131578927" name="Рисунок 1" descr="Зображення, що містить текст, знімок екрана, Шрифт, число&#10;&#10;Вміст на основі ШІ може бути неправильним."/>
+          <wp:inline distT="0" distB="0" distL="0" distR="0" wp14:anchorId="32E2620D" wp14:editId="5414A8CE">
+            <wp:extent cx="2762636" cy="2486372"/>
+            <wp:effectExtent l="0" t="0" r="0" b="9525"/>
+            <wp:docPr id="1870452941" name="Рисунок 1" descr="Зображення, що містить текст, знімок екрана, Шрифт, число&#10;&#10;Вміст на основі ШІ може бути неправильним."/>
             <wp:cNvGraphicFramePr>
               <a:graphicFrameLocks xmlns:a="http://schemas.openxmlformats.org/drawingml/2006/main" noChangeAspect="1"/>
             </wp:cNvGraphicFramePr>
@@ -980,7 +988,7 @@
               <a:graphicData uri="http://schemas.openxmlformats.org/drawingml/2006/picture">
                 <pic:pic xmlns:pic="http://schemas.openxmlformats.org/drawingml/2006/picture">
                   <pic:nvPicPr>
-                    <pic:cNvPr id="131578927" name="Рисунок 1" descr="Зображення, що містить текст, знімок екрана, Шрифт, число&#10;&#10;Вміст на основі ШІ може бути неправильним."/>
+                    <pic:cNvPr id="1870452941" name="Рисунок 1" descr="Зображення, що містить текст, знімок екрана, Шрифт, число&#10;&#10;Вміст на основі ШІ може бути неправильним."/>
                     <pic:cNvPicPr/>
                   </pic:nvPicPr>
                   <pic:blipFill>
@@ -992,7 +1000,7 @@
                   <pic:spPr>
                     <a:xfrm>
                       <a:off x="0" y="0"/>
-                      <a:ext cx="2762636" cy="2524477"/>
+                      <a:ext cx="2762636" cy="2486372"/>
                     </a:xfrm>
                     <a:prstGeom prst="rect">
                       <a:avLst/>
@@ -1042,10 +1050,10 @@
           <w:lang w:val="ru-RU"/>
         </w:rPr>
         <w:drawing>
-          <wp:inline distT="0" distB="0" distL="0" distR="0" wp14:anchorId="384F27E5" wp14:editId="3B5AD8E1">
-            <wp:extent cx="4496427" cy="866896"/>
-            <wp:effectExtent l="0" t="0" r="0" b="9525"/>
-            <wp:docPr id="461449519" name="Рисунок 1" descr="Зображення, що містить текст, Шрифт, знімок екрана, ряд&#10;&#10;Вміст на основі ШІ може бути неправильним."/>
+          <wp:inline distT="0" distB="0" distL="0" distR="0" wp14:anchorId="0909424A" wp14:editId="27944544">
+            <wp:extent cx="4810796" cy="847843"/>
+            <wp:effectExtent l="0" t="0" r="8890" b="9525"/>
+            <wp:docPr id="1248232250" name="Рисунок 1" descr="Зображення, що містить текст, Шрифт, знімок екрана, ряд&#10;&#10;Вміст на основі ШІ може бути неправильним."/>
             <wp:cNvGraphicFramePr>
               <a:graphicFrameLocks xmlns:a="http://schemas.openxmlformats.org/drawingml/2006/main" noChangeAspect="1"/>
             </wp:cNvGraphicFramePr>
@@ -1053,7 +1061,7 @@
               <a:graphicData uri="http://schemas.openxmlformats.org/drawingml/2006/picture">
                 <pic:pic xmlns:pic="http://schemas.openxmlformats.org/drawingml/2006/picture">
                   <pic:nvPicPr>
-                    <pic:cNvPr id="461449519" name="Рисунок 1" descr="Зображення, що містить текст, Шрифт, знімок екрана, ряд&#10;&#10;Вміст на основі ШІ може бути неправильним."/>
+                    <pic:cNvPr id="1248232250" name="Рисунок 1" descr="Зображення, що містить текст, Шрифт, знімок екрана, ряд&#10;&#10;Вміст на основі ШІ може бути неправильним."/>
                     <pic:cNvPicPr/>
                   </pic:nvPicPr>
                   <pic:blipFill>
@@ -1065,7 +1073,7 @@
                   <pic:spPr>
                     <a:xfrm>
                       <a:off x="0" y="0"/>
-                      <a:ext cx="4496427" cy="866896"/>
+                      <a:ext cx="4810796" cy="847843"/>
                     </a:xfrm>
                     <a:prstGeom prst="rect">
                       <a:avLst/>
@@ -1091,10 +1099,10 @@
           <w:lang w:val="ru-RU"/>
         </w:rPr>
         <w:drawing>
-          <wp:inline distT="0" distB="0" distL="0" distR="0" wp14:anchorId="1FB7569F" wp14:editId="6D1FDD3A">
-            <wp:extent cx="5731510" cy="1287145"/>
-            <wp:effectExtent l="0" t="0" r="2540" b="8255"/>
-            <wp:docPr id="389710426" name="Рисунок 1" descr="Зображення, що містить текст, Шрифт, число, знімок екрана&#10;&#10;Вміст на основі ШІ може бути неправильним."/>
+          <wp:inline distT="0" distB="0" distL="0" distR="0" wp14:anchorId="033EBF7E" wp14:editId="3634084B">
+            <wp:extent cx="5731510" cy="1445895"/>
+            <wp:effectExtent l="0" t="0" r="2540" b="1905"/>
+            <wp:docPr id="1956086214" name="Рисунок 1" descr="Зображення, що містить текст, Шрифт, число, ряд&#10;&#10;Вміст на основі ШІ може бути неправильним."/>
             <wp:cNvGraphicFramePr>
               <a:graphicFrameLocks xmlns:a="http://schemas.openxmlformats.org/drawingml/2006/main" noChangeAspect="1"/>
             </wp:cNvGraphicFramePr>
@@ -1102,7 +1110,7 @@
               <a:graphicData uri="http://schemas.openxmlformats.org/drawingml/2006/picture">
                 <pic:pic xmlns:pic="http://schemas.openxmlformats.org/drawingml/2006/picture">
                   <pic:nvPicPr>
-                    <pic:cNvPr id="389710426" name="Рисунок 1" descr="Зображення, що містить текст, Шрифт, число, знімок екрана&#10;&#10;Вміст на основі ШІ може бути неправильним."/>
+                    <pic:cNvPr id="1956086214" name="Рисунок 1" descr="Зображення, що містить текст, Шрифт, число, ряд&#10;&#10;Вміст на основі ШІ може бути неправильним."/>
                     <pic:cNvPicPr/>
                   </pic:nvPicPr>
                   <pic:blipFill>
@@ -1114,7 +1122,7 @@
                   <pic:spPr>
                     <a:xfrm>
                       <a:off x="0" y="0"/>
-                      <a:ext cx="5731510" cy="1287145"/>
+                      <a:ext cx="5731510" cy="1445895"/>
                     </a:xfrm>
                     <a:prstGeom prst="rect">
                       <a:avLst/>
@@ -1148,10 +1156,47 @@
         </w:rPr>
       </w:pPr>
       <w:r>
-        <w:t>Вивести експонати, що належать певним колекціям</w:t>
-      </w:r>
-      <w:r>
-        <w:rPr>
+        <w:t xml:space="preserve">Вивести експонати, що належать </w:t>
+      </w:r>
+      <w:r>
+        <w:t xml:space="preserve">колекціям </w:t>
+      </w:r>
+      <w:r>
+        <w:rPr>
+          <w:lang w:val="ru-RU"/>
+        </w:rPr>
+        <w:t>‘</w:t>
+      </w:r>
+      <w:r>
+        <w:t>Містичні артефакти</w:t>
+      </w:r>
+      <w:r>
+        <w:rPr>
+          <w:lang w:val="ru-RU"/>
+        </w:rPr>
+        <w:t>’</w:t>
+      </w:r>
+      <w:r>
+        <w:t xml:space="preserve"> та </w:t>
+      </w:r>
+      <w:r>
+        <w:rPr>
+          <w:lang w:val="ru-RU"/>
+        </w:rPr>
+        <w:t>‘</w:t>
+      </w:r>
+      <w:r>
+        <w:t>Демонічні предмети</w:t>
+      </w:r>
+      <w:r>
+        <w:rPr>
+          <w:lang w:val="ru-RU"/>
+        </w:rPr>
+        <w:t>’</w:t>
+      </w:r>
+      <w:r>
+        <w:rPr>
+          <w:noProof/>
           <w:lang w:val="ru-RU"/>
         </w:rPr>
         <w:drawing>
@@ -1205,10 +1250,10 @@
         </w:rPr>
         <w:lastRenderedPageBreak/>
         <w:drawing>
-          <wp:inline distT="0" distB="0" distL="0" distR="0" wp14:anchorId="49E114A4" wp14:editId="200F7FA8">
-            <wp:extent cx="3343742" cy="1562318"/>
-            <wp:effectExtent l="0" t="0" r="9525" b="0"/>
-            <wp:docPr id="936081116" name="Рисунок 1" descr="Зображення, що містить текст, знімок екрана, Шрифт, число&#10;&#10;Вміст на основі ШІ може бути неправильним."/>
+          <wp:inline distT="0" distB="0" distL="0" distR="0" wp14:anchorId="3E2DCED4" wp14:editId="706AB5A4">
+            <wp:extent cx="3324689" cy="1800476"/>
+            <wp:effectExtent l="0" t="0" r="9525" b="9525"/>
+            <wp:docPr id="949930896" name="Рисунок 1" descr="Зображення, що містить текст, знімок екрана, Шрифт, число&#10;&#10;Вміст на основі ШІ може бути неправильним."/>
             <wp:cNvGraphicFramePr>
               <a:graphicFrameLocks xmlns:a="http://schemas.openxmlformats.org/drawingml/2006/main" noChangeAspect="1"/>
             </wp:cNvGraphicFramePr>
@@ -1216,7 +1261,7 @@
               <a:graphicData uri="http://schemas.openxmlformats.org/drawingml/2006/picture">
                 <pic:pic xmlns:pic="http://schemas.openxmlformats.org/drawingml/2006/picture">
                   <pic:nvPicPr>
-                    <pic:cNvPr id="936081116" name="Рисунок 1" descr="Зображення, що містить текст, знімок екрана, Шрифт, число&#10;&#10;Вміст на основі ШІ може бути неправильним."/>
+                    <pic:cNvPr id="949930896" name="Рисунок 1" descr="Зображення, що містить текст, знімок екрана, Шрифт, число&#10;&#10;Вміст на основі ШІ може бути неправильним."/>
                     <pic:cNvPicPr/>
                   </pic:nvPicPr>
                   <pic:blipFill>
@@ -1228,7 +1273,7 @@
                   <pic:spPr>
                     <a:xfrm>
                       <a:off x="0" y="0"/>
-                      <a:ext cx="3343742" cy="1562318"/>
+                      <a:ext cx="3324689" cy="1800476"/>
                     </a:xfrm>
                     <a:prstGeom prst="rect">
                       <a:avLst/>
@@ -1284,10 +1329,10 @@
           <w:lang w:val="ru-RU"/>
         </w:rPr>
         <w:drawing>
-          <wp:inline distT="0" distB="0" distL="0" distR="0" wp14:anchorId="72D59439" wp14:editId="3BD6ACF4">
-            <wp:extent cx="4105848" cy="1143160"/>
+          <wp:inline distT="0" distB="0" distL="0" distR="0" wp14:anchorId="4CDBDB04" wp14:editId="7E8B4FB2">
+            <wp:extent cx="4591691" cy="4572638"/>
             <wp:effectExtent l="0" t="0" r="0" b="0"/>
-            <wp:docPr id="196629741" name="Рисунок 1" descr="Зображення, що містить текст, знімок екрана, Шрифт, ряд&#10;&#10;Вміст на основі ШІ може бути неправильним."/>
+            <wp:docPr id="267698085" name="Рисунок 1" descr="Зображення, що містить текст, знімок екрана, Шрифт&#10;&#10;Вміст на основі ШІ може бути неправильним."/>
             <wp:cNvGraphicFramePr>
               <a:graphicFrameLocks xmlns:a="http://schemas.openxmlformats.org/drawingml/2006/main" noChangeAspect="1"/>
             </wp:cNvGraphicFramePr>
@@ -1295,7 +1340,7 @@
               <a:graphicData uri="http://schemas.openxmlformats.org/drawingml/2006/picture">
                 <pic:pic xmlns:pic="http://schemas.openxmlformats.org/drawingml/2006/picture">
                   <pic:nvPicPr>
-                    <pic:cNvPr id="196629741" name="Рисунок 1" descr="Зображення, що містить текст, знімок екрана, Шрифт, ряд&#10;&#10;Вміст на основі ШІ може бути неправильним."/>
+                    <pic:cNvPr id="267698085" name="Рисунок 1" descr="Зображення, що містить текст, знімок екрана, Шрифт&#10;&#10;Вміст на основі ШІ може бути неправильним."/>
                     <pic:cNvPicPr/>
                   </pic:nvPicPr>
                   <pic:blipFill>
@@ -1307,7 +1352,7 @@
                   <pic:spPr>
                     <a:xfrm>
                       <a:off x="0" y="0"/>
-                      <a:ext cx="4105848" cy="1143160"/>
+                      <a:ext cx="4591691" cy="4572638"/>
                     </a:xfrm>
                     <a:prstGeom prst="rect">
                       <a:avLst/>
@@ -1333,10 +1378,10 @@
           <w:lang w:val="ru-RU"/>
         </w:rPr>
         <w:drawing>
-          <wp:inline distT="0" distB="0" distL="0" distR="0" wp14:anchorId="60F814DB" wp14:editId="0A5ADFF8">
-            <wp:extent cx="3353268" cy="1571844"/>
-            <wp:effectExtent l="0" t="0" r="0" b="9525"/>
-            <wp:docPr id="1764525334" name="Рисунок 1" descr="Зображення, що містить текст, знімок екрана, Шрифт, число&#10;&#10;Вміст на основі ШІ може бути неправильним."/>
+          <wp:inline distT="0" distB="0" distL="0" distR="0" wp14:anchorId="29F81371" wp14:editId="1EB60D7D">
+            <wp:extent cx="5731510" cy="1718310"/>
+            <wp:effectExtent l="0" t="0" r="2540" b="0"/>
+            <wp:docPr id="2085618277" name="Рисунок 1" descr="Зображення, що містить текст, знімок екрана, Шрифт, число&#10;&#10;Вміст на основі ШІ може бути неправильним."/>
             <wp:cNvGraphicFramePr>
               <a:graphicFrameLocks xmlns:a="http://schemas.openxmlformats.org/drawingml/2006/main" noChangeAspect="1"/>
             </wp:cNvGraphicFramePr>
@@ -1344,7 +1389,7 @@
               <a:graphicData uri="http://schemas.openxmlformats.org/drawingml/2006/picture">
                 <pic:pic xmlns:pic="http://schemas.openxmlformats.org/drawingml/2006/picture">
                   <pic:nvPicPr>
-                    <pic:cNvPr id="1764525334" name="Рисунок 1" descr="Зображення, що містить текст, знімок екрана, Шрифт, число&#10;&#10;Вміст на основі ШІ може бути неправильним."/>
+                    <pic:cNvPr id="2085618277" name="Рисунок 1" descr="Зображення, що містить текст, знімок екрана, Шрифт, число&#10;&#10;Вміст на основі ШІ може бути неправильним."/>
                     <pic:cNvPicPr/>
                   </pic:nvPicPr>
                   <pic:blipFill>
@@ -1356,7 +1401,7 @@
                   <pic:spPr>
                     <a:xfrm>
                       <a:off x="0" y="0"/>
-                      <a:ext cx="3353268" cy="1571844"/>
+                      <a:ext cx="5731510" cy="1718310"/>
                     </a:xfrm>
                     <a:prstGeom prst="rect">
                       <a:avLst/>
@@ -1394,8 +1439,10 @@
       </w:pPr>
       <w:r>
         <w:rPr>
-          <w:lang w:val="ru-RU"/>
-        </w:rPr>
+          <w:noProof/>
+          <w:lang w:val="ru-RU"/>
+        </w:rPr>
+        <w:lastRenderedPageBreak/>
         <w:drawing>
           <wp:inline distT="0" distB="0" distL="0" distR="0" wp14:anchorId="3591C01A" wp14:editId="719F78B9">
             <wp:extent cx="4515480" cy="1362265"/>
@@ -1446,10 +1493,10 @@
           <w:lang w:val="ru-RU"/>
         </w:rPr>
         <w:drawing>
-          <wp:inline distT="0" distB="0" distL="0" distR="0" wp14:anchorId="4449FDEF" wp14:editId="21C46D74">
-            <wp:extent cx="5731510" cy="1268095"/>
-            <wp:effectExtent l="0" t="0" r="2540" b="8255"/>
-            <wp:docPr id="815767035" name="Рисунок 1" descr="Зображення, що містить текст, Шрифт, число, ряд&#10;&#10;Вміст на основі ШІ може бути неправильним."/>
+          <wp:inline distT="0" distB="0" distL="0" distR="0" wp14:anchorId="05E1D2AE" wp14:editId="084A0809">
+            <wp:extent cx="5731510" cy="1718310"/>
+            <wp:effectExtent l="0" t="0" r="2540" b="0"/>
+            <wp:docPr id="759843855" name="Рисунок 1" descr="Зображення, що містить текст, знімок екрана, Шрифт, число&#10;&#10;Вміст на основі ШІ може бути неправильним."/>
             <wp:cNvGraphicFramePr>
               <a:graphicFrameLocks xmlns:a="http://schemas.openxmlformats.org/drawingml/2006/main" noChangeAspect="1"/>
             </wp:cNvGraphicFramePr>
@@ -1457,11 +1504,11 @@
               <a:graphicData uri="http://schemas.openxmlformats.org/drawingml/2006/picture">
                 <pic:pic xmlns:pic="http://schemas.openxmlformats.org/drawingml/2006/picture">
                   <pic:nvPicPr>
-                    <pic:cNvPr id="815767035" name="Рисунок 1" descr="Зображення, що містить текст, Шрифт, число, ряд&#10;&#10;Вміст на основі ШІ може бути неправильним."/>
+                    <pic:cNvPr id="759843855" name="Рисунок 1" descr="Зображення, що містить текст, знімок екрана, Шрифт, число&#10;&#10;Вміст на основі ШІ може бути неправильним."/>
                     <pic:cNvPicPr/>
                   </pic:nvPicPr>
                   <pic:blipFill>
-                    <a:blip r:embed="rId27"/>
+                    <a:blip r:embed="rId25"/>
                     <a:stretch>
                       <a:fillRect/>
                     </a:stretch>
@@ -1469,7 +1516,7 @@
                   <pic:spPr>
                     <a:xfrm>
                       <a:off x="0" y="0"/>
-                      <a:ext cx="5731510" cy="1268095"/>
+                      <a:ext cx="5731510" cy="1718310"/>
                     </a:xfrm>
                     <a:prstGeom prst="rect">
                       <a:avLst/>

--- a/Lab3/Звіт_Лабораторна_3_Добровольський307.docx
+++ b/Lab3/Звіт_Лабораторна_3_Добровольський307.docx
@@ -222,6 +222,7 @@
       </w:pPr>
       <w:r>
         <w:rPr>
+          <w:noProof/>
           <w:lang w:val="ru-RU"/>
         </w:rPr>
         <w:drawing>
@@ -304,6 +305,7 @@
       </w:pPr>
       <w:r>
         <w:rPr>
+          <w:noProof/>
           <w:lang w:val="ru-RU"/>
         </w:rPr>
         <w:drawing>
@@ -353,6 +355,7 @@
       </w:pPr>
       <w:r>
         <w:rPr>
+          <w:noProof/>
           <w:lang w:val="ru-RU"/>
         </w:rPr>
         <w:drawing>
@@ -426,6 +429,7 @@
       </w:pPr>
       <w:r>
         <w:rPr>
+          <w:noProof/>
           <w:lang w:val="en-US"/>
         </w:rPr>
         <w:lastRenderedPageBreak/>
@@ -476,6 +480,7 @@
       </w:pPr>
       <w:r>
         <w:rPr>
+          <w:noProof/>
           <w:lang w:val="ru-RU"/>
         </w:rPr>
         <w:drawing>
@@ -592,6 +597,9 @@
         <w:ind w:left="1080"/>
       </w:pPr>
       <w:r>
+        <w:rPr>
+          <w:noProof/>
+        </w:rPr>
         <w:drawing>
           <wp:inline distT="0" distB="0" distL="0" distR="0" wp14:anchorId="50CCD61B" wp14:editId="477AA494">
             <wp:extent cx="3048425" cy="3477110"/>
@@ -850,6 +858,7 @@
       </w:pPr>
       <w:r>
         <w:rPr>
+          <w:noProof/>
           <w:lang w:val="ru-RU"/>
         </w:rPr>
         <w:drawing>
@@ -973,6 +982,7 @@
       </w:pPr>
       <w:r>
         <w:rPr>
+          <w:noProof/>
           <w:lang w:val="ru-RU"/>
         </w:rPr>
         <w:lastRenderedPageBreak/>
@@ -1047,6 +1057,7 @@
       </w:pPr>
       <w:r>
         <w:rPr>
+          <w:noProof/>
           <w:lang w:val="ru-RU"/>
         </w:rPr>
         <w:drawing>
@@ -1096,6 +1107,7 @@
       </w:pPr>
       <w:r>
         <w:rPr>
+          <w:noProof/>
           <w:lang w:val="ru-RU"/>
         </w:rPr>
         <w:drawing>
@@ -1246,6 +1258,7 @@
       </w:pPr>
       <w:r>
         <w:rPr>
+          <w:noProof/>
           <w:lang w:val="ru-RU"/>
         </w:rPr>
         <w:lastRenderedPageBreak/>
@@ -1326,6 +1339,7 @@
       </w:pPr>
       <w:r>
         <w:rPr>
+          <w:noProof/>
           <w:lang w:val="ru-RU"/>
         </w:rPr>
         <w:drawing>
@@ -1375,6 +1389,7 @@
       </w:pPr>
       <w:r>
         <w:rPr>
+          <w:noProof/>
           <w:lang w:val="ru-RU"/>
         </w:rPr>
         <w:drawing>
@@ -1490,6 +1505,7 @@
       </w:pPr>
       <w:r>
         <w:rPr>
+          <w:noProof/>
           <w:lang w:val="ru-RU"/>
         </w:rPr>
         <w:drawing>

--- a/Lab3/Звіт_Лабораторна_3_Добровольський307.docx
+++ b/Lab3/Звіт_Лабораторна_3_Добровольський307.docx
@@ -172,14 +172,14 @@
       </w:pPr>
       <w:r>
         <w:rPr>
-          <w:noProof/>
+          <w:lang w:val="ru-RU"/>
         </w:rPr>
         <w:lastRenderedPageBreak/>
         <w:drawing>
-          <wp:inline distT="0" distB="0" distL="0" distR="0" wp14:anchorId="5820622B" wp14:editId="1EA8B040">
-            <wp:extent cx="5731510" cy="1407160"/>
-            <wp:effectExtent l="0" t="0" r="2540" b="2540"/>
-            <wp:docPr id="859928193" name="Рисунок 1" descr="Зображення, що містить текст, Шрифт, знімок екрана&#10;&#10;Вміст на основі ШІ може бути неправильним."/>
+          <wp:inline distT="0" distB="0" distL="0" distR="0" wp14:anchorId="5DFF3B6D" wp14:editId="276E7921">
+            <wp:extent cx="5731510" cy="1308100"/>
+            <wp:effectExtent l="0" t="0" r="2540" b="6350"/>
+            <wp:docPr id="1105047765" name="Рисунок 1" descr="Зображення, що містить текст, знімок екрана, Шрифт, ряд&#10;&#10;Вміст на основі ШІ може бути неправильним."/>
             <wp:cNvGraphicFramePr>
               <a:graphicFrameLocks xmlns:a="http://schemas.openxmlformats.org/drawingml/2006/main" noChangeAspect="1"/>
             </wp:cNvGraphicFramePr>
@@ -187,7 +187,7 @@
               <a:graphicData uri="http://schemas.openxmlformats.org/drawingml/2006/picture">
                 <pic:pic xmlns:pic="http://schemas.openxmlformats.org/drawingml/2006/picture">
                   <pic:nvPicPr>
-                    <pic:cNvPr id="859928193" name="Рисунок 1" descr="Зображення, що містить текст, Шрифт, знімок екрана&#10;&#10;Вміст на основі ШІ може бути неправильним."/>
+                    <pic:cNvPr id="1105047765" name="Рисунок 1" descr="Зображення, що містить текст, знімок екрана, Шрифт, ряд&#10;&#10;Вміст на основі ШІ може бути неправильним."/>
                     <pic:cNvPicPr/>
                   </pic:nvPicPr>
                   <pic:blipFill>
@@ -199,7 +199,7 @@
                   <pic:spPr>
                     <a:xfrm>
                       <a:off x="0" y="0"/>
-                      <a:ext cx="5731510" cy="1407160"/>
+                      <a:ext cx="5731510" cy="1308100"/>
                     </a:xfrm>
                     <a:prstGeom prst="rect">
                       <a:avLst/>
@@ -222,14 +222,13 @@
       </w:pPr>
       <w:r>
         <w:rPr>
-          <w:noProof/>
           <w:lang w:val="ru-RU"/>
         </w:rPr>
         <w:drawing>
-          <wp:inline distT="0" distB="0" distL="0" distR="0" wp14:anchorId="24F36EFE" wp14:editId="1093936A">
-            <wp:extent cx="5731510" cy="969010"/>
-            <wp:effectExtent l="0" t="0" r="2540" b="2540"/>
-            <wp:docPr id="82419032" name="Рисунок 1" descr="Зображення, що містить текст, Шрифт, число, ряд&#10;&#10;Вміст на основі ШІ може бути неправильним."/>
+          <wp:inline distT="0" distB="0" distL="0" distR="0" wp14:anchorId="17A51FA4" wp14:editId="47210093">
+            <wp:extent cx="5731510" cy="1176020"/>
+            <wp:effectExtent l="0" t="0" r="2540" b="5080"/>
+            <wp:docPr id="1797442050" name="Рисунок 1" descr="Зображення, що містить текст, Шрифт, знімок екрана, число&#10;&#10;Вміст на основі ШІ може бути неправильним."/>
             <wp:cNvGraphicFramePr>
               <a:graphicFrameLocks xmlns:a="http://schemas.openxmlformats.org/drawingml/2006/main" noChangeAspect="1"/>
             </wp:cNvGraphicFramePr>
@@ -237,7 +236,7 @@
               <a:graphicData uri="http://schemas.openxmlformats.org/drawingml/2006/picture">
                 <pic:pic xmlns:pic="http://schemas.openxmlformats.org/drawingml/2006/picture">
                   <pic:nvPicPr>
-                    <pic:cNvPr id="82419032" name="Рисунок 1" descr="Зображення, що містить текст, Шрифт, число, ряд&#10;&#10;Вміст на основі ШІ може бути неправильним."/>
+                    <pic:cNvPr id="1797442050" name="Рисунок 1" descr="Зображення, що містить текст, Шрифт, знімок екрана, число&#10;&#10;Вміст на основі ШІ може бути неправильним."/>
                     <pic:cNvPicPr/>
                   </pic:nvPicPr>
                   <pic:blipFill>
@@ -249,7 +248,7 @@
                   <pic:spPr>
                     <a:xfrm>
                       <a:off x="0" y="0"/>
-                      <a:ext cx="5731510" cy="969010"/>
+                      <a:ext cx="5731510" cy="1176020"/>
                     </a:xfrm>
                     <a:prstGeom prst="rect">
                       <a:avLst/>
@@ -429,15 +428,14 @@
       </w:pPr>
       <w:r>
         <w:rPr>
-          <w:noProof/>
           <w:lang w:val="en-US"/>
         </w:rPr>
         <w:lastRenderedPageBreak/>
         <w:drawing>
-          <wp:inline distT="0" distB="0" distL="0" distR="0" wp14:anchorId="1F0B19FF" wp14:editId="455AB77B">
-            <wp:extent cx="4620270" cy="666843"/>
-            <wp:effectExtent l="0" t="0" r="8890" b="0"/>
-            <wp:docPr id="1698713532" name="Рисунок 1" descr="Зображення, що містить текст, Шрифт, знімок екрана, ряд&#10;&#10;Вміст на основі ШІ може бути неправильним."/>
+          <wp:inline distT="0" distB="0" distL="0" distR="0" wp14:anchorId="76013C7F" wp14:editId="0BAF59AA">
+            <wp:extent cx="4706007" cy="638264"/>
+            <wp:effectExtent l="0" t="0" r="0" b="9525"/>
+            <wp:docPr id="1782485448" name="Рисунок 1" descr="Зображення, що містить текст, Шрифт, знімок екрана, ряд&#10;&#10;Вміст на основі ШІ може бути неправильним."/>
             <wp:cNvGraphicFramePr>
               <a:graphicFrameLocks xmlns:a="http://schemas.openxmlformats.org/drawingml/2006/main" noChangeAspect="1"/>
             </wp:cNvGraphicFramePr>
@@ -445,7 +443,7 @@
               <a:graphicData uri="http://schemas.openxmlformats.org/drawingml/2006/picture">
                 <pic:pic xmlns:pic="http://schemas.openxmlformats.org/drawingml/2006/picture">
                   <pic:nvPicPr>
-                    <pic:cNvPr id="1698713532" name="Рисунок 1" descr="Зображення, що містить текст, Шрифт, знімок екрана, ряд&#10;&#10;Вміст на основі ШІ може бути неправильним."/>
+                    <pic:cNvPr id="1782485448" name="Рисунок 1" descr="Зображення, що містить текст, Шрифт, знімок екрана, ряд&#10;&#10;Вміст на основі ШІ може бути неправильним."/>
                     <pic:cNvPicPr/>
                   </pic:nvPicPr>
                   <pic:blipFill>
@@ -457,7 +455,7 @@
                   <pic:spPr>
                     <a:xfrm>
                       <a:off x="0" y="0"/>
-                      <a:ext cx="4620270" cy="666843"/>
+                      <a:ext cx="4706007" cy="638264"/>
                     </a:xfrm>
                     <a:prstGeom prst="rect">
                       <a:avLst/>
@@ -550,15 +548,11 @@
         <w:ind w:left="1080"/>
       </w:pPr>
       <w:r>
-        <w:rPr>
-          <w:noProof/>
-          <w:lang w:val="en-US"/>
-        </w:rPr>
         <w:drawing>
-          <wp:inline distT="0" distB="0" distL="0" distR="0" wp14:anchorId="378133D0" wp14:editId="76DEDAAF">
-            <wp:extent cx="5731510" cy="822325"/>
-            <wp:effectExtent l="0" t="0" r="2540" b="0"/>
-            <wp:docPr id="431154890" name="Рисунок 1" descr="Зображення, що містить текст, знімок екрана, Шрифт, ряд&#10;&#10;Вміст на основі ШІ може бути неправильним."/>
+          <wp:inline distT="0" distB="0" distL="0" distR="0" wp14:anchorId="6EA9FBDF" wp14:editId="2A8ECDDD">
+            <wp:extent cx="5731510" cy="904875"/>
+            <wp:effectExtent l="0" t="0" r="2540" b="9525"/>
+            <wp:docPr id="819537547" name="Рисунок 1" descr="Зображення, що містить текст, Шрифт, ряд, знімок екрана&#10;&#10;Вміст на основі ШІ може бути неправильним."/>
             <wp:cNvGraphicFramePr>
               <a:graphicFrameLocks xmlns:a="http://schemas.openxmlformats.org/drawingml/2006/main" noChangeAspect="1"/>
             </wp:cNvGraphicFramePr>
@@ -566,7 +560,7 @@
               <a:graphicData uri="http://schemas.openxmlformats.org/drawingml/2006/picture">
                 <pic:pic xmlns:pic="http://schemas.openxmlformats.org/drawingml/2006/picture">
                   <pic:nvPicPr>
-                    <pic:cNvPr id="431154890" name="Рисунок 1" descr="Зображення, що містить текст, знімок екрана, Шрифт, ряд&#10;&#10;Вміст на основі ШІ може бути неправильним."/>
+                    <pic:cNvPr id="819537547" name="Рисунок 1" descr="Зображення, що містить текст, Шрифт, ряд, знімок екрана&#10;&#10;Вміст на основі ШІ може бути неправильним."/>
                     <pic:cNvPicPr/>
                   </pic:nvPicPr>
                   <pic:blipFill>
@@ -578,7 +572,7 @@
                   <pic:spPr>
                     <a:xfrm>
                       <a:off x="0" y="0"/>
-                      <a:ext cx="5731510" cy="822325"/>
+                      <a:ext cx="5731510" cy="904875"/>
                     </a:xfrm>
                     <a:prstGeom prst="rect">
                       <a:avLst/>
@@ -597,14 +591,11 @@
         <w:ind w:left="1080"/>
       </w:pPr>
       <w:r>
-        <w:rPr>
-          <w:noProof/>
-        </w:rPr>
         <w:drawing>
-          <wp:inline distT="0" distB="0" distL="0" distR="0" wp14:anchorId="50CCD61B" wp14:editId="477AA494">
-            <wp:extent cx="3048425" cy="3477110"/>
-            <wp:effectExtent l="0" t="0" r="0" b="9525"/>
-            <wp:docPr id="862891326" name="Рисунок 1" descr="Зображення, що містить текст, знімок екрана, число, Шрифт&#10;&#10;Вміст на основі ШІ може бути неправильним."/>
+          <wp:inline distT="0" distB="0" distL="0" distR="0" wp14:anchorId="4EFECC05" wp14:editId="49E9E60A">
+            <wp:extent cx="3096057" cy="2981741"/>
+            <wp:effectExtent l="0" t="0" r="9525" b="9525"/>
+            <wp:docPr id="865102494" name="Рисунок 1" descr="Зображення, що містить текст, знімок екрана, число, Шрифт&#10;&#10;Вміст на основі ШІ може бути неправильним."/>
             <wp:cNvGraphicFramePr>
               <a:graphicFrameLocks xmlns:a="http://schemas.openxmlformats.org/drawingml/2006/main" noChangeAspect="1"/>
             </wp:cNvGraphicFramePr>
@@ -612,7 +603,7 @@
               <a:graphicData uri="http://schemas.openxmlformats.org/drawingml/2006/picture">
                 <pic:pic xmlns:pic="http://schemas.openxmlformats.org/drawingml/2006/picture">
                   <pic:nvPicPr>
-                    <pic:cNvPr id="862891326" name="Рисунок 1" descr="Зображення, що містить текст, знімок екрана, число, Шрифт&#10;&#10;Вміст на основі ШІ може бути неправильним."/>
+                    <pic:cNvPr id="865102494" name="Рисунок 1" descr="Зображення, що містить текст, знімок екрана, число, Шрифт&#10;&#10;Вміст на основі ШІ може бути неправильним."/>
                     <pic:cNvPicPr/>
                   </pic:nvPicPr>
                   <pic:blipFill>
@@ -624,7 +615,7 @@
                   <pic:spPr>
                     <a:xfrm>
                       <a:off x="0" y="0"/>
-                      <a:ext cx="3048425" cy="3477110"/>
+                      <a:ext cx="3096057" cy="2981741"/>
                     </a:xfrm>
                     <a:prstGeom prst="rect">
                       <a:avLst/>
@@ -736,7 +727,6 @@
           <w:noProof/>
           <w:lang w:val="en-US"/>
         </w:rPr>
-        <w:lastRenderedPageBreak/>
         <w:drawing>
           <wp:inline distT="0" distB="0" distL="0" distR="0" wp14:anchorId="24C33929" wp14:editId="34C46F45">
             <wp:extent cx="2781688" cy="1086002"/>
@@ -808,14 +798,13 @@
       </w:pPr>
       <w:r>
         <w:rPr>
-          <w:noProof/>
           <w:lang w:val="ru-RU"/>
         </w:rPr>
         <w:drawing>
-          <wp:inline distT="0" distB="0" distL="0" distR="0" wp14:anchorId="06F1B399" wp14:editId="22E0FA70">
-            <wp:extent cx="5172797" cy="943107"/>
-            <wp:effectExtent l="0" t="0" r="0" b="9525"/>
-            <wp:docPr id="1607877521" name="Рисунок 1" descr="Зображення, що містить текст, Шрифт, знімок екрана, ряд&#10;&#10;Вміст на основі ШІ може бути неправильним."/>
+          <wp:inline distT="0" distB="0" distL="0" distR="0" wp14:anchorId="15502329" wp14:editId="3F4A66BF">
+            <wp:extent cx="5010849" cy="1047896"/>
+            <wp:effectExtent l="0" t="0" r="0" b="0"/>
+            <wp:docPr id="1330237152" name="Рисунок 1" descr="Зображення, що містить текст, знімок екрана, Шрифт, ряд&#10;&#10;Вміст на основі ШІ може бути неправильним."/>
             <wp:cNvGraphicFramePr>
               <a:graphicFrameLocks xmlns:a="http://schemas.openxmlformats.org/drawingml/2006/main" noChangeAspect="1"/>
             </wp:cNvGraphicFramePr>
@@ -823,7 +812,7 @@
               <a:graphicData uri="http://schemas.openxmlformats.org/drawingml/2006/picture">
                 <pic:pic xmlns:pic="http://schemas.openxmlformats.org/drawingml/2006/picture">
                   <pic:nvPicPr>
-                    <pic:cNvPr id="1607877521" name="Рисунок 1" descr="Зображення, що містить текст, Шрифт, знімок екрана, ряд&#10;&#10;Вміст на основі ШІ може бути неправильним."/>
+                    <pic:cNvPr id="1330237152" name="Рисунок 1" descr="Зображення, що містить текст, знімок екрана, Шрифт, ряд&#10;&#10;Вміст на основі ШІ може бути неправильним."/>
                     <pic:cNvPicPr/>
                   </pic:nvPicPr>
                   <pic:blipFill>
@@ -835,7 +824,7 @@
                   <pic:spPr>
                     <a:xfrm>
                       <a:off x="0" y="0"/>
-                      <a:ext cx="5172797" cy="943107"/>
+                      <a:ext cx="5010849" cy="1047896"/>
                     </a:xfrm>
                     <a:prstGeom prst="rect">
                       <a:avLst/>
@@ -932,14 +921,13 @@
       </w:pPr>
       <w:r>
         <w:rPr>
-          <w:noProof/>
           <w:lang w:val="ru-RU"/>
         </w:rPr>
         <w:drawing>
-          <wp:inline distT="0" distB="0" distL="0" distR="0" wp14:anchorId="322CA0EE" wp14:editId="6371D290">
-            <wp:extent cx="5658640" cy="1381318"/>
-            <wp:effectExtent l="0" t="0" r="0" b="9525"/>
-            <wp:docPr id="320843553" name="Рисунок 1" descr="Зображення, що містить текст, знімок екрана, Шрифт&#10;&#10;Вміст на основі ШІ може бути неправильним."/>
+          <wp:inline distT="0" distB="0" distL="0" distR="0" wp14:anchorId="6DADD365" wp14:editId="7EACDF6B">
+            <wp:extent cx="4725059" cy="1505160"/>
+            <wp:effectExtent l="0" t="0" r="0" b="0"/>
+            <wp:docPr id="506428443" name="Рисунок 1" descr="Зображення, що містить текст, знімок екрана, Шрифт&#10;&#10;Вміст на основі ШІ може бути неправильним."/>
             <wp:cNvGraphicFramePr>
               <a:graphicFrameLocks xmlns:a="http://schemas.openxmlformats.org/drawingml/2006/main" noChangeAspect="1"/>
             </wp:cNvGraphicFramePr>
@@ -947,7 +935,7 @@
               <a:graphicData uri="http://schemas.openxmlformats.org/drawingml/2006/picture">
                 <pic:pic xmlns:pic="http://schemas.openxmlformats.org/drawingml/2006/picture">
                   <pic:nvPicPr>
-                    <pic:cNvPr id="320843553" name="Рисунок 1" descr="Зображення, що містить текст, знімок екрана, Шрифт&#10;&#10;Вміст на основі ШІ може бути неправильним."/>
+                    <pic:cNvPr id="506428443" name="Рисунок 1" descr="Зображення, що містить текст, знімок екрана, Шрифт&#10;&#10;Вміст на основі ШІ може бути неправильним."/>
                     <pic:cNvPicPr/>
                   </pic:nvPicPr>
                   <pic:blipFill>
@@ -959,7 +947,7 @@
                   <pic:spPr>
                     <a:xfrm>
                       <a:off x="0" y="0"/>
-                      <a:ext cx="5658640" cy="1381318"/>
+                      <a:ext cx="4725059" cy="1505160"/>
                     </a:xfrm>
                     <a:prstGeom prst="rect">
                       <a:avLst/>
@@ -982,15 +970,14 @@
       </w:pPr>
       <w:r>
         <w:rPr>
-          <w:noProof/>
           <w:lang w:val="ru-RU"/>
         </w:rPr>
         <w:lastRenderedPageBreak/>
         <w:drawing>
-          <wp:inline distT="0" distB="0" distL="0" distR="0" wp14:anchorId="32E2620D" wp14:editId="5414A8CE">
-            <wp:extent cx="2762636" cy="2486372"/>
-            <wp:effectExtent l="0" t="0" r="0" b="9525"/>
-            <wp:docPr id="1870452941" name="Рисунок 1" descr="Зображення, що містить текст, знімок екрана, Шрифт, число&#10;&#10;Вміст на основі ШІ може бути неправильним."/>
+          <wp:inline distT="0" distB="0" distL="0" distR="0" wp14:anchorId="0933BFD6" wp14:editId="105725B5">
+            <wp:extent cx="2810267" cy="2286319"/>
+            <wp:effectExtent l="0" t="0" r="9525" b="0"/>
+            <wp:docPr id="2009392211" name="Рисунок 1" descr="Зображення, що містить текст, знімок екрана, Шрифт, число&#10;&#10;Вміст на основі ШІ може бути неправильним."/>
             <wp:cNvGraphicFramePr>
               <a:graphicFrameLocks xmlns:a="http://schemas.openxmlformats.org/drawingml/2006/main" noChangeAspect="1"/>
             </wp:cNvGraphicFramePr>
@@ -998,7 +985,7 @@
               <a:graphicData uri="http://schemas.openxmlformats.org/drawingml/2006/picture">
                 <pic:pic xmlns:pic="http://schemas.openxmlformats.org/drawingml/2006/picture">
                   <pic:nvPicPr>
-                    <pic:cNvPr id="1870452941" name="Рисунок 1" descr="Зображення, що містить текст, знімок екрана, Шрифт, число&#10;&#10;Вміст на основі ШІ може бути неправильним."/>
+                    <pic:cNvPr id="2009392211" name="Рисунок 1" descr="Зображення, що містить текст, знімок екрана, Шрифт, число&#10;&#10;Вміст на основі ШІ може бути неправильним."/>
                     <pic:cNvPicPr/>
                   </pic:nvPicPr>
                   <pic:blipFill>
@@ -1010,7 +997,7 @@
                   <pic:spPr>
                     <a:xfrm>
                       <a:off x="0" y="0"/>
-                      <a:ext cx="2762636" cy="2486372"/>
+                      <a:ext cx="2810267" cy="2286319"/>
                     </a:xfrm>
                     <a:prstGeom prst="rect">
                       <a:avLst/>
